--- a/第二册/Lesson 26.docx
+++ b/第二册/Lesson 26.docx
@@ -10,7 +10,24 @@
     <w:p>
       <w:pPr>
         <w:pStyle w:val="2"/>
-      </w:pPr>
+        <w:tabs>
+          <w:tab w:val="left" w:pos="477"/>
+        </w:tabs>
+        <w:jc w:val="left"/>
+        <w:rPr>
+          <w:rFonts w:hint="eastAsia" w:eastAsia="宋体"/>
+          <w:lang w:eastAsia="zh-CN"/>
+        </w:rPr>
+      </w:pPr>
+      <w:r>
+        <w:rPr>
+          <w:rFonts w:hint="eastAsia" w:eastAsia="宋体"/>
+          <w:lang w:eastAsia="zh-CN"/>
+        </w:rPr>
+        <w:tab/>
+      </w:r>
+      <w:bookmarkStart w:id="0" w:name="_GoBack"/>
+      <w:bookmarkEnd w:id="0"/>
     </w:p>
     <w:p>
       <w:pPr>
@@ -2647,38 +2664,8 @@
         <w:pStyle w:val="3"/>
         <w:spacing w:before="11"/>
         <w:ind w:left="5160"/>
-        <w:rPr>
-          <w14:textFill>
-            <w14:gradFill>
-              <w14:gsLst>
-                <w14:gs w14:pos="0">
-                  <w14:srgbClr w14:val="14CD68"/>
-                </w14:gs>
-                <w14:gs w14:pos="100000">
-                  <w14:srgbClr w14:val="035C7D"/>
-                </w14:gs>
-              </w14:gsLst>
-              <w14:lin w14:scaled="0"/>
-            </w14:gradFill>
-          </w14:textFill>
-        </w:rPr>
-      </w:pPr>
-      <w:r>
-        <w:rPr>
-          <w14:textFill>
-            <w14:gradFill>
-              <w14:gsLst>
-                <w14:gs w14:pos="0">
-                  <w14:srgbClr w14:val="14CD68"/>
-                </w14:gs>
-                <w14:gs w14:pos="100000">
-                  <w14:srgbClr w14:val="035C7D"/>
-                </w14:gs>
-              </w14:gsLst>
-              <w14:lin w14:scaled="0"/>
-            </w14:gradFill>
-          </w14:textFill>
-        </w:rPr>
+      </w:pPr>
+      <w:r>
         <w:drawing>
           <wp:anchor distT="0" distB="0" distL="0" distR="0" simplePos="0" relativeHeight="1024" behindDoc="0" locked="0" layoutInCell="1" allowOverlap="1">
             <wp:simplePos x="0" y="0"/>
@@ -2726,21 +2713,6 @@
         </w:drawing>
       </w:r>
       <w:r>
-        <w:rPr>
-          <w14:textFill>
-            <w14:gradFill>
-              <w14:gsLst>
-                <w14:gs w14:pos="0">
-                  <w14:srgbClr w14:val="14CD68"/>
-                </w14:gs>
-                <w14:gs w14:pos="100000">
-                  <w14:srgbClr w14:val="035C7D"/>
-                </w14:gs>
-              </w14:gsLst>
-              <w14:lin w14:scaled="0"/>
-            </w14:gradFill>
-          </w14:textFill>
-        </w:rPr>
         <w:t>They understand modern art.</w:t>
       </w:r>
     </w:p>
@@ -3030,55 +3002,14 @@
         <w:ind w:left="1560"/>
         <w:rPr>
           <w:u w:val="single"/>
-          <w14:textFill>
-            <w14:gradFill>
-              <w14:gsLst>
-                <w14:gs w14:pos="0">
-                  <w14:srgbClr w14:val="14CD68"/>
-                </w14:gs>
-                <w14:gs w14:pos="100000">
-                  <w14:srgbClr w14:val="035C7D"/>
-                </w14:gs>
-              </w14:gsLst>
-              <w14:lin w14:scaled="0"/>
-            </w14:gradFill>
-          </w14:textFill>
-        </w:rPr>
-      </w:pPr>
-      <w:r>
-        <w:rPr>
-          <w14:textFill>
-            <w14:gradFill>
-              <w14:gsLst>
-                <w14:gs w14:pos="0">
-                  <w14:srgbClr w14:val="14CD68"/>
-                </w14:gs>
-                <w14:gs w14:pos="100000">
-                  <w14:srgbClr w14:val="035C7D"/>
-                </w14:gs>
-              </w14:gsLst>
-              <w14:lin w14:scaled="0"/>
-            </w14:gradFill>
-          </w14:textFill>
-        </w:rPr>
+        </w:rPr>
+      </w:pPr>
+      <w:r>
         <w:t xml:space="preserve">They always tell you </w:t>
       </w:r>
       <w:r>
         <w:rPr>
           <w:u w:val="single"/>
-          <w14:textFill>
-            <w14:gradFill>
-              <w14:gsLst>
-                <w14:gs w14:pos="0">
-                  <w14:srgbClr w14:val="14CD68"/>
-                </w14:gs>
-                <w14:gs w14:pos="100000">
-                  <w14:srgbClr w14:val="035C7D"/>
-                </w14:gs>
-              </w14:gsLst>
-              <w14:lin w14:scaled="0"/>
-            </w14:gradFill>
-          </w14:textFill>
         </w:rPr>
         <w:t>what a picture is 'about'</w:t>
       </w:r>
@@ -3092,19 +3023,6 @@
           <w:rFonts w:hint="eastAsia" w:eastAsia="宋体"/>
           <w:u w:val="single"/>
           <w:lang w:val="en-US" w:eastAsia="zh-CN"/>
-          <w14:textFill>
-            <w14:gradFill>
-              <w14:gsLst>
-                <w14:gs w14:pos="0">
-                  <w14:srgbClr w14:val="14CD68"/>
-                </w14:gs>
-                <w14:gs w14:pos="100000">
-                  <w14:srgbClr w14:val="035C7D"/>
-                </w14:gs>
-              </w14:gsLst>
-              <w14:lin w14:scaled="0"/>
-            </w14:gradFill>
-          </w14:textFill>
         </w:rPr>
       </w:pPr>
       <w:r>
@@ -3112,19 +3030,6 @@
           <w:rFonts w:hint="eastAsia" w:eastAsia="宋体"/>
           <w:u w:val="single"/>
           <w:lang w:val="en-US" w:eastAsia="zh-CN"/>
-          <w14:textFill>
-            <w14:gradFill>
-              <w14:gsLst>
-                <w14:gs w14:pos="0">
-                  <w14:srgbClr w14:val="14CD68"/>
-                </w14:gs>
-                <w14:gs w14:pos="100000">
-                  <w14:srgbClr w14:val="035C7D"/>
-                </w14:gs>
-              </w14:gsLst>
-              <w14:lin w14:scaled="0"/>
-            </w14:gradFill>
-          </w14:textFill>
         </w:rPr>
         <w:t>Tell 后面接宾语you you后面又有东西 所以这个句子是主谓双宾</w:t>
       </w:r>
@@ -3138,19 +3043,6 @@
           <w:rFonts w:hint="eastAsia" w:eastAsia="宋体"/>
           <w:u w:val="single"/>
           <w:lang w:val="en-US" w:eastAsia="zh-CN"/>
-          <w14:textFill>
-            <w14:gradFill>
-              <w14:gsLst>
-                <w14:gs w14:pos="0">
-                  <w14:srgbClr w14:val="14CD68"/>
-                </w14:gs>
-                <w14:gs w14:pos="100000">
-                  <w14:srgbClr w14:val="035C7D"/>
-                </w14:gs>
-              </w14:gsLst>
-              <w14:lin w14:scaled="0"/>
-            </w14:gradFill>
-          </w14:textFill>
         </w:rPr>
       </w:pPr>
       <w:r>
@@ -3158,19 +3050,6 @@
           <w:rFonts w:hint="eastAsia" w:eastAsia="宋体"/>
           <w:u w:val="single"/>
           <w:lang w:val="en-US" w:eastAsia="zh-CN"/>
-          <w14:textFill>
-            <w14:gradFill>
-              <w14:gsLst>
-                <w14:gs w14:pos="0">
-                  <w14:srgbClr w14:val="14CD68"/>
-                </w14:gs>
-                <w14:gs w14:pos="100000">
-                  <w14:srgbClr w14:val="035C7D"/>
-                </w14:gs>
-              </w14:gsLst>
-              <w14:lin w14:scaled="0"/>
-            </w14:gradFill>
-          </w14:textFill>
         </w:rPr>
         <w:t>但是第二个宾语是个特数疑问句。得把特数疑问句改一下</w:t>
       </w:r>
@@ -3184,19 +3063,6 @@
           <w:rFonts w:hint="default" w:eastAsia="宋体"/>
           <w:u w:val="single"/>
           <w:lang w:val="en-US" w:eastAsia="zh-CN"/>
-          <w14:textFill>
-            <w14:gradFill>
-              <w14:gsLst>
-                <w14:gs w14:pos="0">
-                  <w14:srgbClr w14:val="14CD68"/>
-                </w14:gs>
-                <w14:gs w14:pos="100000">
-                  <w14:srgbClr w14:val="035C7D"/>
-                </w14:gs>
-              </w14:gsLst>
-              <w14:lin w14:scaled="0"/>
-            </w14:gradFill>
-          </w14:textFill>
         </w:rPr>
       </w:pPr>
       <w:r>
@@ -3204,38 +3070,12 @@
           <w:rFonts w:hint="eastAsia" w:eastAsia="宋体"/>
           <w:u w:val="single"/>
           <w:lang w:val="en-US" w:eastAsia="zh-CN"/>
-          <w14:textFill>
-            <w14:gradFill>
-              <w14:gsLst>
-                <w14:gs w14:pos="0">
-                  <w14:srgbClr w14:val="14CD68"/>
-                </w14:gs>
-                <w14:gs w14:pos="100000">
-                  <w14:srgbClr w14:val="035C7D"/>
-                </w14:gs>
-              </w14:gsLst>
-              <w14:lin w14:scaled="0"/>
-            </w14:gradFill>
-          </w14:textFill>
         </w:rPr>
         <w:t>改成</w:t>
       </w:r>
       <w:r>
         <w:rPr>
           <w:u w:val="single"/>
-          <w14:textFill>
-            <w14:gradFill>
-              <w14:gsLst>
-                <w14:gs w14:pos="0">
-                  <w14:srgbClr w14:val="14CD68"/>
-                </w14:gs>
-                <w14:gs w14:pos="100000">
-                  <w14:srgbClr w14:val="035C7D"/>
-                </w14:gs>
-              </w14:gsLst>
-              <w14:lin w14:scaled="0"/>
-            </w14:gradFill>
-          </w14:textFill>
         </w:rPr>
         <w:t>what a picture is 'about</w:t>
       </w:r>
@@ -3244,19 +3084,6 @@
           <w:rFonts w:hint="eastAsia" w:eastAsia="宋体"/>
           <w:u w:val="single"/>
           <w:lang w:val="en-US" w:eastAsia="zh-CN"/>
-          <w14:textFill>
-            <w14:gradFill>
-              <w14:gsLst>
-                <w14:gs w14:pos="0">
-                  <w14:srgbClr w14:val="14CD68"/>
-                </w14:gs>
-                <w14:gs w14:pos="100000">
-                  <w14:srgbClr w14:val="035C7D"/>
-                </w14:gs>
-              </w14:gsLst>
-              <w14:lin w14:scaled="0"/>
-            </w14:gradFill>
-          </w14:textFill>
         </w:rPr>
         <w:t xml:space="preserve">  a picture 是主语，is是谓语</w:t>
       </w:r>
@@ -3310,38 +3137,12 @@
         <w:rPr>
           <w:rFonts w:hint="eastAsia" w:ascii="宋体" w:eastAsia="宋体"/>
           <w:lang w:val="en-US" w:eastAsia="zh-CN"/>
-          <w14:textFill>
-            <w14:gradFill>
-              <w14:gsLst>
-                <w14:gs w14:pos="0">
-                  <w14:srgbClr w14:val="14CD68"/>
-                </w14:gs>
-                <w14:gs w14:pos="100000">
-                  <w14:srgbClr w14:val="035C7D"/>
-                </w14:gs>
-              </w14:gsLst>
-              <w14:lin w14:scaled="0"/>
-            </w14:gradFill>
-          </w14:textFill>
         </w:rPr>
       </w:pPr>
       <w:r>
         <w:rPr>
           <w:rFonts w:hint="eastAsia" w:ascii="宋体" w:eastAsia="宋体"/>
           <w:lang w:val="en-US" w:eastAsia="zh-CN"/>
-          <w14:textFill>
-            <w14:gradFill>
-              <w14:gsLst>
-                <w14:gs w14:pos="0">
-                  <w14:srgbClr w14:val="14CD68"/>
-                </w14:gs>
-                <w14:gs w14:pos="100000">
-                  <w14:srgbClr w14:val="035C7D"/>
-                </w14:gs>
-              </w14:gsLst>
-              <w14:lin w14:scaled="0"/>
-            </w14:gradFill>
-          </w14:textFill>
         </w:rPr>
         <w:t>什么是一般疑问句？回答yes或者no</w:t>
       </w:r>
@@ -3354,38 +3155,12 @@
         <w:rPr>
           <w:rFonts w:hint="default" w:ascii="宋体" w:eastAsia="宋体"/>
           <w:lang w:val="en-US" w:eastAsia="zh-CN"/>
-          <w14:textFill>
-            <w14:gradFill>
-              <w14:gsLst>
-                <w14:gs w14:pos="0">
-                  <w14:srgbClr w14:val="14CD68"/>
-                </w14:gs>
-                <w14:gs w14:pos="100000">
-                  <w14:srgbClr w14:val="035C7D"/>
-                </w14:gs>
-              </w14:gsLst>
-              <w14:lin w14:scaled="0"/>
-            </w14:gradFill>
-          </w14:textFill>
         </w:rPr>
       </w:pPr>
       <w:r>
         <w:rPr>
           <w:rFonts w:hint="eastAsia" w:ascii="宋体" w:eastAsia="宋体"/>
           <w:lang w:val="en-US" w:eastAsia="zh-CN"/>
-          <w14:textFill>
-            <w14:gradFill>
-              <w14:gsLst>
-                <w14:gs w14:pos="0">
-                  <w14:srgbClr w14:val="14CD68"/>
-                </w14:gs>
-                <w14:gs w14:pos="100000">
-                  <w14:srgbClr w14:val="035C7D"/>
-                </w14:gs>
-              </w14:gsLst>
-              <w14:lin w14:scaled="0"/>
-            </w14:gradFill>
-          </w14:textFill>
         </w:rPr>
         <w:t>一般疑问句得语序要调整。主语提前 动词放后</w:t>
       </w:r>
@@ -3674,38 +3449,12 @@
         <w:rPr>
           <w:rFonts w:hint="eastAsia" w:eastAsia="宋体"/>
           <w:lang w:val="en-US" w:eastAsia="zh-CN"/>
-          <w14:textFill>
-            <w14:gradFill>
-              <w14:gsLst>
-                <w14:gs w14:pos="0">
-                  <w14:srgbClr w14:val="14CD68"/>
-                </w14:gs>
-                <w14:gs w14:pos="100000">
-                  <w14:srgbClr w14:val="035C7D"/>
-                </w14:gs>
-              </w14:gsLst>
-              <w14:lin w14:scaled="0"/>
-            </w14:gradFill>
-          </w14:textFill>
         </w:rPr>
       </w:pPr>
       <w:r>
         <w:rPr>
           <w:rFonts w:hint="eastAsia" w:eastAsia="宋体"/>
           <w:lang w:val="en-US" w:eastAsia="zh-CN"/>
-          <w14:textFill>
-            <w14:gradFill>
-              <w14:gsLst>
-                <w14:gs w14:pos="0">
-                  <w14:srgbClr w14:val="14CD68"/>
-                </w14:gs>
-                <w14:gs w14:pos="100000">
-                  <w14:srgbClr w14:val="035C7D"/>
-                </w14:gs>
-              </w14:gsLst>
-              <w14:lin w14:scaled="0"/>
-            </w14:gradFill>
-          </w14:textFill>
         </w:rPr>
         <w:t>宾语从句大总结：句子作宾语，一个句子有 主 谓 宾 但是这个宾语是个句子 但是这个句子有很多种，有以上提到得三种</w:t>
       </w:r>
@@ -3716,23 +3465,8 @@
         <w:rPr>
           <w:rFonts w:hint="eastAsia" w:eastAsia="宋体"/>
           <w:lang w:val="en-US" w:eastAsia="zh-CN"/>
-          <w14:textFill>
-            <w14:gradFill>
-              <w14:gsLst>
-                <w14:gs w14:pos="0">
-                  <w14:srgbClr w14:val="14CD68"/>
-                </w14:gs>
-                <w14:gs w14:pos="100000">
-                  <w14:srgbClr w14:val="035C7D"/>
-                </w14:gs>
-              </w14:gsLst>
-              <w14:lin w14:scaled="0"/>
-            </w14:gradFill>
-          </w14:textFill>
-        </w:rPr>
-      </w:pPr>
-      <w:bookmarkStart w:id="0" w:name="_GoBack"/>
-      <w:bookmarkEnd w:id="0"/>
+        </w:rPr>
+      </w:pPr>
     </w:p>
     <w:p>
       <w:pPr>
@@ -3740,19 +3474,6 @@
         <w:rPr>
           <w:rFonts w:hint="default" w:eastAsia="宋体"/>
           <w:lang w:val="en-US" w:eastAsia="zh-CN"/>
-          <w14:textFill>
-            <w14:gradFill>
-              <w14:gsLst>
-                <w14:gs w14:pos="0">
-                  <w14:srgbClr w14:val="14CD68"/>
-                </w14:gs>
-                <w14:gs w14:pos="100000">
-                  <w14:srgbClr w14:val="035C7D"/>
-                </w14:gs>
-              </w14:gsLst>
-              <w14:lin w14:scaled="0"/>
-            </w14:gradFill>
-          </w14:textFill>
         </w:rPr>
         <w:sectPr>
           <w:pgSz w:w="11910" w:h="16840"/>
@@ -3763,19 +3484,6 @@
         <w:rPr>
           <w:rFonts w:hint="eastAsia" w:eastAsia="宋体"/>
           <w:lang w:val="en-US" w:eastAsia="zh-CN"/>
-          <w14:textFill>
-            <w14:gradFill>
-              <w14:gsLst>
-                <w14:gs w14:pos="0">
-                  <w14:srgbClr w14:val="14CD68"/>
-                </w14:gs>
-                <w14:gs w14:pos="100000">
-                  <w14:srgbClr w14:val="035C7D"/>
-                </w14:gs>
-              </w14:gsLst>
-              <w14:lin w14:scaled="0"/>
-            </w14:gradFill>
-          </w14:textFill>
         </w:rPr>
         <w:t>所以句子需要改造一下在去做宾语</w:t>
       </w:r>
@@ -4482,10 +4190,19 @@
         <w:pStyle w:val="3"/>
         <w:spacing w:before="2"/>
         <w:rPr>
-          <w:rFonts w:ascii="宋体"/>
+          <w:rFonts w:hint="default" w:ascii="宋体" w:eastAsia="宋体"/>
           <w:sz w:val="25"/>
-        </w:rPr>
-      </w:pPr>
+          <w:lang w:val="en-US" w:eastAsia="zh-CN"/>
+        </w:rPr>
+      </w:pPr>
+      <w:r>
+        <w:rPr>
+          <w:rFonts w:hint="eastAsia" w:ascii="宋体" w:eastAsia="宋体"/>
+          <w:sz w:val="25"/>
+          <w:lang w:val="en-US" w:eastAsia="zh-CN"/>
+        </w:rPr>
+        <w:t xml:space="preserve">  动单宾  及物动词后面直接从句</w:t>
+      </w:r>
     </w:p>
     <w:p>
       <w:pPr>
@@ -4494,7 +4211,35 @@
         <w:ind w:left="240" w:right="2418"/>
       </w:pPr>
       <w:r>
-        <w:t>Many people pretend that they understand modern art. They always tell you what a picture is 'about'.</w:t>
+        <w:t xml:space="preserve">Many people pretend that they understand modern art. </w:t>
+      </w:r>
+    </w:p>
+    <w:p>
+      <w:pPr>
+        <w:pStyle w:val="3"/>
+        <w:spacing w:line="254" w:lineRule="auto"/>
+        <w:ind w:left="240" w:right="2418"/>
+        <w:rPr>
+          <w:rFonts w:hint="default" w:eastAsia="宋体"/>
+          <w:lang w:val="en-US" w:eastAsia="zh-CN"/>
+        </w:rPr>
+      </w:pPr>
+      <w:r>
+        <w:rPr>
+          <w:rFonts w:hint="eastAsia" w:eastAsia="宋体"/>
+          <w:lang w:val="en-US" w:eastAsia="zh-CN"/>
+        </w:rPr>
+        <w:t>动双宾 及物动词后面加人加从句</w:t>
+      </w:r>
+    </w:p>
+    <w:p>
+      <w:pPr>
+        <w:pStyle w:val="3"/>
+        <w:spacing w:line="254" w:lineRule="auto"/>
+        <w:ind w:left="240" w:right="2418"/>
+      </w:pPr>
+      <w:r>
+        <w:t>They always tell you what a picture is 'about'.</w:t>
       </w:r>
     </w:p>
     <w:p>
@@ -4589,10 +4334,19 @@
         <w:pStyle w:val="3"/>
         <w:spacing w:before="3"/>
         <w:rPr>
-          <w:rFonts w:ascii="宋体"/>
+          <w:rFonts w:hint="default" w:ascii="宋体" w:eastAsia="宋体"/>
           <w:sz w:val="25"/>
-        </w:rPr>
-      </w:pPr>
+          <w:lang w:val="en-US" w:eastAsia="zh-CN"/>
+        </w:rPr>
+      </w:pPr>
+      <w:r>
+        <w:rPr>
+          <w:rFonts w:hint="eastAsia" w:ascii="宋体" w:eastAsia="宋体"/>
+          <w:sz w:val="25"/>
+          <w:lang w:val="en-US" w:eastAsia="zh-CN"/>
+        </w:rPr>
+        <w:t xml:space="preserve">  宾语从句</w:t>
+      </w:r>
     </w:p>
     <w:p>
       <w:pPr>
@@ -4641,6 +4395,34 @@
         <w:tabs>
           <w:tab w:val="left" w:pos="356"/>
         </w:tabs>
+        <w:spacing w:before="0" w:after="0" w:line="240" w:lineRule="auto"/>
+        <w:ind w:left="355" w:right="0" w:hanging="236"/>
+        <w:jc w:val="left"/>
+        <w:rPr>
+          <w:color w:val="0C0C0C" w:themeColor="text1" w:themeTint="F2"/>
+          <w:sz w:val="24"/>
+        </w:rPr>
+      </w:pPr>
+      <w:r>
+        <w:rPr>
+          <w:rFonts w:hint="eastAsia" w:eastAsia="宋体"/>
+          <w:color w:val="0C0C0C" w:themeColor="text1" w:themeTint="F2"/>
+          <w:sz w:val="24"/>
+          <w:lang w:val="en-US" w:eastAsia="zh-CN"/>
+        </w:rPr>
+        <w:t>宾语从句-动双宾</w:t>
+      </w:r>
+    </w:p>
+    <w:p>
+      <w:pPr>
+        <w:pStyle w:val="7"/>
+        <w:numPr>
+          <w:ilvl w:val="0"/>
+          <w:numId w:val="2"/>
+        </w:numPr>
+        <w:tabs>
+          <w:tab w:val="left" w:pos="356"/>
+        </w:tabs>
         <w:spacing w:before="19" w:after="0" w:line="240" w:lineRule="auto"/>
         <w:ind w:left="355" w:right="0" w:hanging="236"/>
         <w:jc w:val="left"/>
@@ -4674,14 +4456,16 @@
         <w:spacing w:before="13"/>
         <w:ind w:left="600"/>
         <w:rPr>
-          <w:rFonts w:hint="eastAsia" w:ascii="宋体" w:eastAsia="宋体"/>
-        </w:rPr>
-      </w:pPr>
-      <w:r>
-        <w:rPr>
-          <w:rFonts w:hint="eastAsia" w:ascii="宋体" w:eastAsia="宋体"/>
-        </w:rPr>
-        <w:t>宾语从句</w:t>
+          <w:rFonts w:hint="default" w:ascii="宋体" w:eastAsia="宋体"/>
+          <w:lang w:val="en-US" w:eastAsia="zh-CN"/>
+        </w:rPr>
+      </w:pPr>
+      <w:r>
+        <w:rPr>
+          <w:rFonts w:hint="eastAsia" w:ascii="宋体" w:eastAsia="宋体"/>
+          <w:lang w:val="en-US" w:eastAsia="zh-CN"/>
+        </w:rPr>
+        <w:t>定语从句</w:t>
       </w:r>
     </w:p>
     <w:p>
@@ -4733,9 +4517,19 @@
         <w:pStyle w:val="3"/>
         <w:spacing w:before="1"/>
         <w:rPr>
+          <w:rFonts w:hint="default" w:eastAsia="宋体"/>
           <w:sz w:val="27"/>
-        </w:rPr>
-      </w:pPr>
+          <w:lang w:val="en-US" w:eastAsia="zh-CN"/>
+        </w:rPr>
+      </w:pPr>
+      <w:r>
+        <w:rPr>
+          <w:rFonts w:hint="eastAsia" w:eastAsia="宋体"/>
+          <w:sz w:val="27"/>
+          <w:lang w:val="en-US" w:eastAsia="zh-CN"/>
+        </w:rPr>
+        <w:t>宾语从句-动单宾</w:t>
+      </w:r>
     </w:p>
     <w:p>
       <w:pPr>
@@ -5997,7 +5791,7 @@
     <w:lsdException w:qFormat="1" w:unhideWhenUsed="0" w:uiPriority="0" w:semiHidden="0" w:name="Title"/>
     <w:lsdException w:unhideWhenUsed="0" w:uiPriority="0" w:semiHidden="0" w:name="Closing"/>
     <w:lsdException w:unhideWhenUsed="0" w:uiPriority="0" w:semiHidden="0" w:name="Signature"/>
-    <w:lsdException w:uiPriority="1" w:name="Default Paragraph Font"/>
+    <w:lsdException w:qFormat="1" w:uiPriority="1" w:name="Default Paragraph Font"/>
     <w:lsdException w:qFormat="1" w:unhideWhenUsed="0" w:uiPriority="1" w:semiHidden="0" w:name="Body Text"/>
     <w:lsdException w:unhideWhenUsed="0" w:uiPriority="0" w:semiHidden="0" w:name="Body Text Indent"/>
     <w:lsdException w:unhideWhenUsed="0" w:uiPriority="0" w:semiHidden="0" w:name="List Continue"/>
@@ -6226,6 +6020,7 @@
     <w:name w:val="Default Paragraph Font"/>
     <w:semiHidden/>
     <w:unhideWhenUsed/>
+    <w:qFormat/>
     <w:uiPriority w:val="1"/>
   </w:style>
   <w:style w:type="table" w:default="1" w:styleId="4">

--- a/第二册/Lesson 26.docx
+++ b/第二册/Lesson 26.docx
@@ -5,7 +5,20 @@
     <w:p>
       <w:pPr>
         <w:pStyle w:val="2"/>
-      </w:pPr>
+        <w:rPr>
+          <w:rFonts w:hint="eastAsia" w:eastAsia="宋体"/>
+          <w:lang w:val="en-US" w:eastAsia="zh-CN"/>
+        </w:rPr>
+      </w:pPr>
+      <w:r>
+        <w:rPr>
+          <w:rFonts w:hint="eastAsia" w:eastAsia="宋体"/>
+          <w:lang w:val="en-US" w:eastAsia="zh-CN"/>
+        </w:rPr>
+        <w:t xml:space="preserve"> </w:t>
+      </w:r>
+      <w:bookmarkStart w:id="0" w:name="_GoBack"/>
+      <w:bookmarkEnd w:id="0"/>
     </w:p>
     <w:p>
       <w:pPr>
@@ -26,8 +39,6 @@
         </w:rPr>
         <w:tab/>
       </w:r>
-      <w:bookmarkStart w:id="0" w:name="_GoBack"/>
-      <w:bookmarkEnd w:id="0"/>
     </w:p>
     <w:p>
       <w:pPr>

--- a/第二册/Lesson 26.docx
+++ b/第二册/Lesson 26.docx
@@ -17,8 +17,6 @@
         </w:rPr>
         <w:t xml:space="preserve"> </w:t>
       </w:r>
-      <w:bookmarkStart w:id="0" w:name="_GoBack"/>
-      <w:bookmarkEnd w:id="0"/>
     </w:p>
     <w:p>
       <w:pPr>
@@ -298,11 +296,21 @@
     <w:p>
       <w:pPr>
         <w:pStyle w:val="3"/>
-        <w:spacing w:line="511" w:lineRule="auto"/>
-        <w:ind w:left="600" w:right="5191"/>
-      </w:pPr>
-      <w:r>
-        <w:t>appreciate modern pictures I really appreciate your</w:t>
+        <w:spacing w:line="240" w:lineRule="auto"/>
+        <w:ind w:left="0" w:right="0"/>
+      </w:pPr>
+      <w:r>
+        <w:t>appreciate modern pictures</w:t>
+      </w:r>
+    </w:p>
+    <w:p>
+      <w:pPr>
+        <w:pStyle w:val="3"/>
+        <w:spacing w:line="240" w:lineRule="auto"/>
+        <w:ind w:left="0" w:right="0"/>
+      </w:pPr>
+      <w:r>
+        <w:t xml:space="preserve"> I really appreciate your</w:t>
       </w:r>
       <w:r>
         <w:rPr>
@@ -1016,6 +1024,8 @@
           <w:lang w:val="zh-CN"/>
         </w:rPr>
       </w:pPr>
+      <w:bookmarkStart w:id="0" w:name="_GoBack"/>
+      <w:bookmarkEnd w:id="0"/>
     </w:p>
     <w:p>
       <w:pPr>
@@ -5802,7 +5812,7 @@
     <w:lsdException w:qFormat="1" w:unhideWhenUsed="0" w:uiPriority="0" w:semiHidden="0" w:name="Title"/>
     <w:lsdException w:unhideWhenUsed="0" w:uiPriority="0" w:semiHidden="0" w:name="Closing"/>
     <w:lsdException w:unhideWhenUsed="0" w:uiPriority="0" w:semiHidden="0" w:name="Signature"/>
-    <w:lsdException w:qFormat="1" w:uiPriority="1" w:name="Default Paragraph Font"/>
+    <w:lsdException w:qFormat="1" w:uiPriority="1" w:semiHidden="0" w:name="Default Paragraph Font"/>
     <w:lsdException w:qFormat="1" w:unhideWhenUsed="0" w:uiPriority="1" w:semiHidden="0" w:name="Body Text"/>
     <w:lsdException w:unhideWhenUsed="0" w:uiPriority="0" w:semiHidden="0" w:name="Body Text Indent"/>
     <w:lsdException w:unhideWhenUsed="0" w:uiPriority="0" w:semiHidden="0" w:name="List Continue"/>
@@ -5907,7 +5917,6 @@
     <w:lsdException w:unhideWhenUsed="0" w:uiPriority="63" w:semiHidden="0" w:name="Medium Shading 1 Accent 1"/>
     <w:lsdException w:unhideWhenUsed="0" w:uiPriority="64" w:semiHidden="0" w:name="Medium Shading 2 Accent 1"/>
     <w:lsdException w:unhideWhenUsed="0" w:uiPriority="65" w:semiHidden="0" w:name="Medium List 1 Accent 1"/>
-    <w:lsdException w:qFormat="1" w:unhideWhenUsed="0" w:uiPriority="1" w:semiHidden="0" w:name="List Paragraph"/>
     <w:lsdException w:unhideWhenUsed="0" w:uiPriority="66" w:semiHidden="0" w:name="Medium List 2 Accent 1"/>
     <w:lsdException w:unhideWhenUsed="0" w:uiPriority="67" w:semiHidden="0" w:name="Medium Grid 1 Accent 1"/>
     <w:lsdException w:unhideWhenUsed="0" w:uiPriority="68" w:semiHidden="0" w:name="Medium Grid 2 Accent 1"/>
@@ -6027,14 +6036,13 @@
       <w:lang w:val="en-US" w:eastAsia="en-US" w:bidi="en-US"/>
     </w:rPr>
   </w:style>
-  <w:style w:type="character" w:default="1" w:styleId="5">
+  <w:style w:type="character" w:default="1" w:styleId="4">
     <w:name w:val="Default Paragraph Font"/>
-    <w:semiHidden/>
     <w:unhideWhenUsed/>
     <w:qFormat/>
     <w:uiPriority w:val="1"/>
   </w:style>
-  <w:style w:type="table" w:default="1" w:styleId="4">
+  <w:style w:type="table" w:default="1" w:styleId="5">
     <w:name w:val="Normal Table"/>
     <w:semiHidden/>
     <w:qFormat/>
@@ -6062,7 +6070,6 @@
   </w:style>
   <w:style w:type="table" w:customStyle="1" w:styleId="6">
     <w:name w:val="Table Normal"/>
-    <w:semiHidden/>
     <w:unhideWhenUsed/>
     <w:qFormat/>
     <w:uiPriority w:val="2"/>
@@ -6075,7 +6082,7 @@
       </w:tblCellMar>
     </w:tblPr>
   </w:style>
-  <w:style w:type="paragraph" w:styleId="7">
+  <w:style w:type="paragraph" w:customStyle="1" w:styleId="7">
     <w:name w:val="List Paragraph"/>
     <w:basedOn w:val="1"/>
     <w:qFormat/>
